--- a/C/Confession of Sin.docx
+++ b/C/Confession of Sin.docx
@@ -530,12 +530,24 @@
       <w:r>
         <w:t xml:space="preserve">Every believer has likely had some doubts concerning their salvation at some point. The reason is that they do not understand the difference between relationship and fellowship. At the moment of salvation, 40 things happen to the Church Age believer. One of them is that God the Holy Spirit places the Church Age believer into union with Jesus Christ. This is called the Baptism of the Holy Spirit. In 1 Corinthians 12:13, the phrase “in Christ Jesus” speaks of the eternal union of a born-again individual. Since you are in union with Christ, there is “no condemnation” and “no separation.” Rom. 8:1; Rom. 8:35; Rom. 8:38-39.  See category on </w:t>
       </w:r>
-      <w:hyperlink w:anchor="_Salvation,_40_Things" w:history="1">
+      <w:hyperlink r:id="rId7" w:history="1">
         <w:r>
           <w:rPr>
             <w:rStyle w:val="Hyperlink"/>
           </w:rPr>
-          <w:t>40 Things at Salvation</w:t>
+          <w:t>The 40 Things Receive</w:t>
+        </w:r>
+        <w:r>
+          <w:rPr>
+            <w:rStyle w:val="Hyperlink"/>
+          </w:rPr>
+          <w:t>d</w:t>
+        </w:r>
+        <w:r>
+          <w:rPr>
+            <w:rStyle w:val="Hyperlink"/>
+          </w:rPr>
+          <w:t xml:space="preserve"> at Salvation</w:t>
         </w:r>
       </w:hyperlink>
       <w:r>
@@ -610,7 +622,7 @@
                     <pic:cNvPicPr/>
                   </pic:nvPicPr>
                   <pic:blipFill>
-                    <a:blip r:embed="rId7"/>
+                    <a:blip r:embed="rId8"/>
                     <a:stretch>
                       <a:fillRect/>
                     </a:stretch>
@@ -638,61 +650,85 @@
       <w:r>
         <w:t xml:space="preserve">When you believe in the Lord Jesus Christ, God the Holy Spirit enters the believer into eternal union with Jesus Christ. The believer is placed “in Christ.” 2 Corinthians 5:17 speaks of this position. Your relationship can never be broken. It cannot be broken by God and it certainly cannot be broken by you. See category of </w:t>
       </w:r>
-      <w:hyperlink w:anchor="_Union_with_Christ" w:history="1">
+      <w:hyperlink r:id="rId9" w:history="1">
         <w:r>
           <w:rPr>
             <w:rStyle w:val="Hyperlink"/>
           </w:rPr>
-          <w:t>Union with Jesus Christ</w:t>
+          <w:t>Union with Jesus C</w:t>
         </w:r>
-      </w:hyperlink>
-      <w:r>
-        <w:t>.</w:t>
-      </w:r>
-    </w:p>
-    <w:p>
-      <w:pPr>
-        <w:pStyle w:val="Verses"/>
-      </w:pPr>
-      <w:r>
-        <w:t>"Therefore if anyone is in Christ, he is a new creature; the old things passed away; behold, new things have come."  (2 Corinthians 5:17, NASB)</w:t>
-      </w:r>
-    </w:p>
-    <w:p>
-      <w:pPr>
-        <w:pStyle w:val="NoSpacing"/>
-      </w:pPr>
-      <w:r>
-        <w:t>When you believed in the Lord, you became a new creature positionally. You are a new creature because of eternal life and God’s absolute righteousness (+R). A believer is a new creature because of what Christ did for you, not what you did for Him! Remember, you don’t have to give up anything in order to be saved. The greatest slam to the cross is to think you can do something to be saved like change your behavior pattern, or sign a card, or join a church, or put money in the offering.</w:t>
-      </w:r>
-    </w:p>
-    <w:p>
-      <w:pPr>
-        <w:pStyle w:val="NoSpacing"/>
-      </w:pPr>
-      <w:r>
-        <w:t xml:space="preserve">Your life is changed because of His divine power! But we can’t live the Christian life in the power of the flesh. But when we get out of fellowship, we still possess eternal life, we can’t change our union with Jesus Christ, we are always sons, we will always be in God’s family from the point of conversion onward. </w:t>
-      </w:r>
-    </w:p>
-    <w:p>
-      <w:pPr>
-        <w:pStyle w:val="NoSpacing"/>
-      </w:pPr>
-      <w:r>
-        <w:t>An incorrect conclusion by some is, “As long as I can’t lose my salvation, I can go live it up!” You forgot something! God administers divine discipline to correct the believer’s thinking and to remind them to confess their sins biblically and be restored to fellowship with Him. Hebrews 12:6, Heb. 12:7-8, 2 Sam. 7:14, Prov. 3:11-12.</w:t>
-      </w:r>
-      <w:r>
-        <w:t xml:space="preserve"> </w:t>
-      </w:r>
-      <w:r>
-        <w:t xml:space="preserve">See category on </w:t>
-      </w:r>
-      <w:hyperlink w:anchor="_Positional_Truth" w:history="1">
         <w:r>
           <w:rPr>
             <w:rStyle w:val="Hyperlink"/>
           </w:rPr>
-          <w:t>Positional Truth</w:t>
+          <w:t>h</w:t>
+        </w:r>
+        <w:r>
+          <w:rPr>
+            <w:rStyle w:val="Hyperlink"/>
+          </w:rPr>
+          <w:t>rist</w:t>
+        </w:r>
+      </w:hyperlink>
+      <w:r>
+        <w:t>.</w:t>
+      </w:r>
+    </w:p>
+    <w:p>
+      <w:pPr>
+        <w:pStyle w:val="Verses"/>
+      </w:pPr>
+      <w:r>
+        <w:t>"Therefore if anyone is in Christ, he is a new creature; the old things passed away; behold, new things have come."  (2 Corinthians 5:17, NASB)</w:t>
+      </w:r>
+    </w:p>
+    <w:p>
+      <w:pPr>
+        <w:pStyle w:val="NoSpacing"/>
+      </w:pPr>
+      <w:r>
+        <w:t>When you believed in the Lord, you became a new creature positionally. You are a new creature because of eternal life and God’s absolute righteousness (+R). A believer is a new creature because of what Christ did for you, not what you did for Him! Remember, you don’t have to give up anything in order to be saved. The greatest slam to the cross is to think you can do something to be saved like change your behavior pattern, or sign a card, or join a church, or put money in the offering.</w:t>
+      </w:r>
+    </w:p>
+    <w:p>
+      <w:pPr>
+        <w:pStyle w:val="NoSpacing"/>
+      </w:pPr>
+      <w:r>
+        <w:t xml:space="preserve">Your life is changed because of His divine power! But we can’t live the Christian life in the power of the flesh. But when we get out of fellowship, we still possess eternal life, we can’t change our union with Jesus Christ, we are always sons, we will always be in God’s family from the point of conversion onward. </w:t>
+      </w:r>
+    </w:p>
+    <w:p>
+      <w:pPr>
+        <w:pStyle w:val="NoSpacing"/>
+      </w:pPr>
+      <w:r>
+        <w:t>An incorrect conclusion by some is, “As long as I can’t lose my salvation, I can go live it up!” You forgot something! God administers divine discipline to correct the believer’s thinking and to remind them to confess their sins biblically and be restored to fellowship with Him. Hebrews 12:6, Heb. 12:7-8, 2 Sam. 7:14, Prov. 3:11-12.</w:t>
+      </w:r>
+      <w:r>
+        <w:t xml:space="preserve"> </w:t>
+      </w:r>
+      <w:r>
+        <w:t xml:space="preserve">See category on </w:t>
+      </w:r>
+      <w:hyperlink r:id="rId10" w:history="1">
+        <w:r>
+          <w:rPr>
+            <w:rStyle w:val="Hyperlink"/>
+          </w:rPr>
+          <w:t>Positional Tr</w:t>
+        </w:r>
+        <w:r>
+          <w:rPr>
+            <w:rStyle w:val="Hyperlink"/>
+          </w:rPr>
+          <w:t>u</w:t>
+        </w:r>
+        <w:r>
+          <w:rPr>
+            <w:rStyle w:val="Hyperlink"/>
+          </w:rPr>
+          <w:t>th</w:t>
         </w:r>
       </w:hyperlink>
       <w:r>
@@ -791,7 +827,7 @@
                     <pic:cNvPicPr/>
                   </pic:nvPicPr>
                   <pic:blipFill>
-                    <a:blip r:embed="rId8"/>
+                    <a:blip r:embed="rId11"/>
                     <a:stretch>
                       <a:fillRect/>
                     </a:stretch>
@@ -1885,12 +1921,12 @@
       <w:r>
         <w:t xml:space="preserve">See category on </w:t>
       </w:r>
-      <w:hyperlink w:anchor="_David’s_Confession_and" w:history="1">
+      <w:hyperlink r:id="rId12" w:history="1">
         <w:r>
           <w:rPr>
             <w:rStyle w:val="Hyperlink"/>
           </w:rPr>
-          <w:t>David’s Confession and Restoration with the Bathsheba Incident</w:t>
+          <w:t>David’s Confession and Restoration After the Bathsheba Incident</w:t>
         </w:r>
       </w:hyperlink>
       <w:r>
@@ -1904,8 +1940,8 @@
     </w:p>
     <w:p/>
     <w:sectPr>
-      <w:headerReference w:type="default" r:id="rId9"/>
-      <w:footerReference w:type="default" r:id="rId10"/>
+      <w:headerReference w:type="default" r:id="rId13"/>
+      <w:footerReference w:type="default" r:id="rId14"/>
       <w:pgSz w:w="12240" w:h="15840"/>
       <w:pgMar w:top="1440" w:right="1080" w:bottom="1440" w:left="1080" w:header="720" w:footer="882" w:gutter="0"/>
       <w:cols w:space="720"/>
